--- a/`~!@#$%^&()_+-={}[];,a.docx
+++ b/`~!@#$%^&()_+-={}[];,a.docx
@@ -81,6 +81,9 @@
     <w:p>
       <w:r>
         <w:t>This is casbmerger1 with maven402hf1</w:t>
+      </w:r>
+      <w:r>
+        <w:t xml:space="preserve"> and a casbmerger</w:t>
       </w:r>
       <w:bookmarkStart w:id="0" w:name="_GoBack"/>
       <w:bookmarkEnd w:id="0"/>
